--- a/readme.docx
+++ b/readme.docx
@@ -255,10 +255,9 @@
           <w:tab w:val="left" w:pos="13740"/>
           <w:tab w:val="left" w:pos="14656"/>
         </w:tabs>
-        <w:spacing w:line="276" w:lineRule="auto"/>
         <w:jc w:val="left"/>
         <w:rPr>
-          <w:rFonts w:ascii="Source Code Pro" w:eastAsia="宋体" w:hAnsi="Source Code Pro" w:cs="宋体" w:hint="eastAsia"/>
+          <w:rFonts w:ascii="Source Code Pro" w:eastAsia="宋体" w:hAnsi="Source Code Pro" w:cs="宋体"/>
           <w:color w:val="A9B7C6"/>
           <w:kern w:val="0"/>
           <w:sz w:val="20"/>
@@ -357,6 +356,50 @@
         </w:rPr>
         <w:br/>
       </w:r>
+      <w:bookmarkStart w:id="1" w:name="OLE_LINK10"/>
+      <w:proofErr w:type="spellStart"/>
+      <w:r>
+        <w:rPr>
+          <w:rFonts w:ascii="Source Code Pro" w:eastAsia="宋体" w:hAnsi="Source Code Pro" w:cs="宋体"/>
+          <w:color w:val="A9B7C6"/>
+          <w:kern w:val="0"/>
+          <w:sz w:val="20"/>
+          <w:szCs w:val="20"/>
+        </w:rPr>
+        <w:t>forceselectcourse</w:t>
+      </w:r>
+      <w:bookmarkEnd w:id="1"/>
+      <w:proofErr w:type="spellEnd"/>
+      <w:r>
+        <w:rPr>
+          <w:rFonts w:ascii="Source Code Pro" w:eastAsia="宋体" w:hAnsi="Source Code Pro" w:cs="宋体"/>
+          <w:color w:val="A9B7C6"/>
+          <w:kern w:val="0"/>
+          <w:sz w:val="20"/>
+          <w:szCs w:val="20"/>
+        </w:rPr>
+        <w:t>=</w:t>
+      </w:r>
+      <w:r>
+        <w:rPr>
+          <w:rFonts w:ascii="Source Code Pro" w:eastAsia="宋体" w:hAnsi="Source Code Pro" w:cs="宋体"/>
+          <w:color w:val="6A8759"/>
+          <w:kern w:val="0"/>
+          <w:sz w:val="20"/>
+          <w:szCs w:val="20"/>
+        </w:rPr>
+        <w:t>False</w:t>
+      </w:r>
+      <w:r>
+        <w:rPr>
+          <w:rFonts w:ascii="Source Code Pro" w:eastAsia="宋体" w:hAnsi="Source Code Pro" w:cs="宋体"/>
+          <w:color w:val="6A8759"/>
+          <w:kern w:val="0"/>
+          <w:sz w:val="20"/>
+          <w:szCs w:val="20"/>
+        </w:rPr>
+        <w:br/>
+      </w:r>
       <w:r>
         <w:rPr>
           <w:rFonts w:ascii="Source Code Pro" w:eastAsia="宋体" w:hAnsi="Source Code Pro" w:cs="宋体"/>
@@ -468,6 +511,7 @@
         </w:rPr>
         <w:t>其中</w:t>
       </w:r>
+      <w:bookmarkStart w:id="2" w:name="OLE_LINK11"/>
       <w:r>
         <w:rPr>
           <w:rFonts w:hint="eastAsia"/>
@@ -492,14 +536,24 @@
         <w:rPr>
           <w:rFonts w:hint="eastAsia"/>
         </w:rPr>
-        <w:t>参数设置是否自动加载初始化数据。</w:t>
-      </w:r>
-    </w:p>
-    <w:p>
-      <w:pPr>
-        <w:pStyle w:val="a4"/>
-        <w:spacing w:line="276" w:lineRule="auto"/>
-        <w:ind w:left="360" w:firstLineChars="0" w:firstLine="0"/>
+        <w:t>参数设置</w:t>
+      </w:r>
+      <w:bookmarkEnd w:id="2"/>
+      <w:r>
+        <w:rPr>
+          <w:rFonts w:hint="eastAsia"/>
+        </w:rPr>
+        <w:t>是否自动加载初始化数据。</w:t>
+      </w:r>
+    </w:p>
+    <w:p>
+      <w:pPr>
+        <w:pStyle w:val="a4"/>
+        <w:spacing w:line="276" w:lineRule="auto"/>
+        <w:ind w:left="360" w:firstLineChars="0" w:firstLine="0"/>
+        <w:rPr>
+          <w:rFonts w:hint="eastAsia"/>
+        </w:rPr>
       </w:pPr>
       <w:r>
         <w:rPr>
@@ -582,6 +636,62 @@
         <w:rPr>
           <w:rFonts w:hint="eastAsia"/>
         </w:rPr>
+        <w:t>setting</w:t>
+      </w:r>
+      <w:r>
+        <w:rPr>
+          <w:rFonts w:hint="eastAsia"/>
+        </w:rPr>
+        <w:t>节点的</w:t>
+      </w:r>
+      <w:proofErr w:type="spellStart"/>
+      <w:r>
+        <w:rPr>
+          <w:rFonts w:hint="eastAsia"/>
+        </w:rPr>
+        <w:t>f</w:t>
+      </w:r>
+      <w:r>
+        <w:t>orceselectcourse</w:t>
+      </w:r>
+      <w:proofErr w:type="spellEnd"/>
+      <w:r>
+        <w:rPr>
+          <w:rFonts w:hint="eastAsia"/>
+        </w:rPr>
+        <w:t>参数设置</w:t>
+      </w:r>
+      <w:r>
+        <w:rPr>
+          <w:rFonts w:hint="eastAsia"/>
+        </w:rPr>
+        <w:t>是否强制选课，该参数如果设置为</w:t>
+      </w:r>
+      <w:r>
+        <w:rPr>
+          <w:rFonts w:hint="eastAsia"/>
+        </w:rPr>
+        <w:t>True</w:t>
+      </w:r>
+      <w:r>
+        <w:rPr>
+          <w:rFonts w:hint="eastAsia"/>
+        </w:rPr>
+        <w:t>的话，不管学生有没有自己选课，都会强制根据推荐课程进行自动选课。</w:t>
+      </w:r>
+      <w:bookmarkStart w:id="3" w:name="_GoBack"/>
+      <w:bookmarkEnd w:id="3"/>
+    </w:p>
+    <w:p>
+      <w:pPr>
+        <w:pStyle w:val="a4"/>
+        <w:spacing w:line="276" w:lineRule="auto"/>
+        <w:ind w:left="360" w:firstLineChars="0" w:firstLine="0"/>
+      </w:pPr>
+      <w:r>
+        <w:rPr>
+          <w:rFonts w:hint="eastAsia"/>
+        </w:rPr>
         <w:t>delay-time</w:t>
       </w:r>
       <w:r>
@@ -641,14 +751,14 @@
         </w:rPr>
         <w:t>秒之间取一个随机数。这个</w:t>
       </w:r>
-      <w:bookmarkStart w:id="1" w:name="OLE_LINK1"/>
+      <w:bookmarkStart w:id="4" w:name="OLE_LINK1"/>
       <w:r>
         <w:rPr>
           <w:rFonts w:hint="eastAsia"/>
         </w:rPr>
         <w:t>可以根据实际情况自己设置</w:t>
       </w:r>
-      <w:bookmarkEnd w:id="1"/>
+      <w:bookmarkEnd w:id="4"/>
       <w:r>
         <w:rPr>
           <w:rFonts w:hint="eastAsia"/>
@@ -687,24 +797,25 @@
         <w:spacing w:line="276" w:lineRule="auto"/>
         <w:ind w:firstLineChars="0"/>
       </w:pPr>
-      <w:bookmarkStart w:id="2" w:name="OLE_LINK4"/>
-      <w:r>
+      <w:bookmarkStart w:id="5" w:name="OLE_LINK4"/>
+      <w:r>
+        <w:lastRenderedPageBreak/>
         <w:t>自定义作业配置数据</w:t>
       </w:r>
-      <w:bookmarkEnd w:id="2"/>
+      <w:bookmarkEnd w:id="5"/>
       <w:r>
         <w:t>文件</w:t>
       </w:r>
-      <w:bookmarkStart w:id="3" w:name="OLE_LINK3"/>
-      <w:bookmarkStart w:id="4" w:name="OLE_LINK7"/>
+      <w:bookmarkStart w:id="6" w:name="OLE_LINK3"/>
+      <w:bookmarkStart w:id="7" w:name="OLE_LINK7"/>
       <w:r>
         <w:rPr>
           <w:rFonts w:hint="eastAsia"/>
         </w:rPr>
         <w:t>dowork.xlsx</w:t>
       </w:r>
-      <w:bookmarkEnd w:id="3"/>
-      <w:bookmarkEnd w:id="4"/>
+      <w:bookmarkEnd w:id="6"/>
+      <w:bookmarkEnd w:id="7"/>
     </w:p>
     <w:p>
       <w:pPr>
@@ -729,14 +840,7 @@
         <w:rPr>
           <w:rFonts w:hint="eastAsia"/>
         </w:rPr>
-        <w:t>因为有些学生不希望所有的作业都代做，为实现指定代做某门课或某几次作业，所以定</w:t>
-      </w:r>
-      <w:r>
-        <w:rPr>
-          <w:rFonts w:hint="eastAsia"/>
-        </w:rPr>
-        <w:lastRenderedPageBreak/>
-        <w:t>义了一个配置数据文件</w:t>
+        <w:t>因为有些学生不希望所有的作业都代做，为实现指定代做某门课或某几次作业，所以定义了一个配置数据文件</w:t>
       </w:r>
       <w:r>
         <w:rPr>
@@ -1009,8 +1113,6 @@
         </w:rPr>
         <w:t>所有</w:t>
       </w:r>
-      <w:bookmarkStart w:id="5" w:name="_GoBack"/>
-      <w:bookmarkEnd w:id="5"/>
       <w:r>
         <w:rPr>
           <w:rFonts w:hint="eastAsia"/>
@@ -1028,14 +1130,14 @@
         <w:spacing w:line="276" w:lineRule="auto"/>
         <w:ind w:firstLineChars="0"/>
       </w:pPr>
-      <w:bookmarkStart w:id="6" w:name="OLE_LINK5"/>
+      <w:bookmarkStart w:id="8" w:name="OLE_LINK5"/>
       <w:r>
         <w:rPr>
           <w:rFonts w:hint="eastAsia"/>
         </w:rPr>
         <w:t>推荐选课数据</w:t>
       </w:r>
-      <w:bookmarkEnd w:id="6"/>
+      <w:bookmarkEnd w:id="8"/>
       <w:r>
         <w:rPr>
           <w:rFonts w:hint="eastAsia"/>
@@ -1048,8 +1150,8 @@
         </w:rPr>
         <w:t xml:space="preserve"> </w:t>
       </w:r>
-      <w:bookmarkStart w:id="7" w:name="OLE_LINK2"/>
-      <w:bookmarkStart w:id="8" w:name="OLE_LINK6"/>
+      <w:bookmarkStart w:id="9" w:name="OLE_LINK2"/>
+      <w:bookmarkStart w:id="10" w:name="OLE_LINK6"/>
       <w:r>
         <w:rPr>
           <w:rFonts w:hint="eastAsia"/>
@@ -1069,8 +1171,8 @@
         </w:rPr>
         <w:t>xlsx</w:t>
       </w:r>
-      <w:bookmarkEnd w:id="7"/>
-      <w:bookmarkEnd w:id="8"/>
+      <w:bookmarkEnd w:id="9"/>
+      <w:bookmarkEnd w:id="10"/>
       <w:proofErr w:type="spellEnd"/>
     </w:p>
     <w:p>
@@ -1176,7 +1278,6 @@
         <w:rPr>
           <w:rFonts w:hint="eastAsia"/>
         </w:rPr>
-        <w:lastRenderedPageBreak/>
         <w:t>二、</w:t>
       </w:r>
       <w:r>
@@ -1353,6 +1454,7 @@
         <w:rPr>
           <w:rFonts w:hint="eastAsia"/>
         </w:rPr>
+        <w:lastRenderedPageBreak/>
         <w:t>初始化数据以后，就可以</w:t>
       </w:r>
       <w:r>
@@ -1373,7 +1475,6 @@
         <w:rPr>
           <w:rFonts w:hint="eastAsia"/>
         </w:rPr>
-        <w:lastRenderedPageBreak/>
         <w:t>文件的方式批量进行自动作业或选课。</w:t>
       </w:r>
     </w:p>
@@ -1402,7 +1503,7 @@
         </w:rPr>
         <w:t>程序运行中会自动记录相应的操作日志，日志文件为</w:t>
       </w:r>
-      <w:bookmarkStart w:id="9" w:name="OLE_LINK9"/>
+      <w:bookmarkStart w:id="11" w:name="OLE_LINK9"/>
       <w:r>
         <w:rPr>
           <w:rFonts w:hint="eastAsia"/>
@@ -1416,7 +1517,7 @@
         </w:rPr>
         <w:t>log</w:t>
       </w:r>
-      <w:bookmarkEnd w:id="9"/>
+      <w:bookmarkEnd w:id="11"/>
       <w:proofErr w:type="gramEnd"/>
       <w:r>
         <w:rPr>

--- a/readme.docx
+++ b/readme.docx
@@ -139,7 +139,7 @@
                     <pic:cNvPicPr/>
                   </pic:nvPicPr>
                   <pic:blipFill>
-                    <a:blip r:embed="rId6"/>
+                    <a:blip r:embed="rId8"/>
                     <a:stretch>
                       <a:fillRect/>
                     </a:stretch>
@@ -257,8 +257,8 @@
         </w:tabs>
         <w:jc w:val="left"/>
         <w:rPr>
-          <w:rFonts w:ascii="Source Code Pro" w:eastAsia="宋体" w:hAnsi="Source Code Pro" w:cs="宋体"/>
-          <w:color w:val="A9B7C6"/>
+          <w:rFonts w:ascii="Source Code Pro" w:eastAsia="宋体" w:hAnsi="Source Code Pro" w:cs="宋体" w:hint="eastAsia"/>
+          <w:color w:val="6A8759"/>
           <w:kern w:val="0"/>
           <w:sz w:val="20"/>
           <w:szCs w:val="20"/>
@@ -390,6 +390,138 @@
         </w:rPr>
         <w:t>False</w:t>
       </w:r>
+    </w:p>
+    <w:p>
+      <w:pPr>
+        <w:widowControl/>
+        <w:shd w:val="clear" w:color="auto" w:fill="2B2B2B"/>
+        <w:tabs>
+          <w:tab w:val="left" w:pos="916"/>
+          <w:tab w:val="left" w:pos="1832"/>
+          <w:tab w:val="left" w:pos="2748"/>
+          <w:tab w:val="left" w:pos="3664"/>
+          <w:tab w:val="left" w:pos="4580"/>
+          <w:tab w:val="left" w:pos="5496"/>
+          <w:tab w:val="left" w:pos="6412"/>
+          <w:tab w:val="left" w:pos="7328"/>
+          <w:tab w:val="left" w:pos="8244"/>
+          <w:tab w:val="left" w:pos="9160"/>
+          <w:tab w:val="left" w:pos="10076"/>
+          <w:tab w:val="left" w:pos="10992"/>
+          <w:tab w:val="left" w:pos="11908"/>
+          <w:tab w:val="left" w:pos="12824"/>
+          <w:tab w:val="left" w:pos="13740"/>
+          <w:tab w:val="left" w:pos="14656"/>
+        </w:tabs>
+        <w:jc w:val="left"/>
+        <w:rPr>
+          <w:rFonts w:ascii="Source Code Pro" w:eastAsia="宋体" w:hAnsi="Source Code Pro" w:cs="宋体" w:hint="eastAsia"/>
+          <w:color w:val="6A8759"/>
+          <w:kern w:val="0"/>
+          <w:sz w:val="20"/>
+          <w:szCs w:val="20"/>
+        </w:rPr>
+      </w:pPr>
+      <w:proofErr w:type="spellStart"/>
+      <w:proofErr w:type="gramStart"/>
+      <w:r>
+        <w:rPr>
+          <w:rFonts w:ascii="Source Code Pro" w:eastAsia="宋体" w:hAnsi="Source Code Pro" w:cs="宋体" w:hint="eastAsia"/>
+          <w:color w:val="A9B7C6"/>
+          <w:kern w:val="0"/>
+          <w:sz w:val="20"/>
+          <w:szCs w:val="20"/>
+        </w:rPr>
+        <w:t>retrytime</w:t>
+      </w:r>
+      <w:proofErr w:type="spellEnd"/>
+      <w:r>
+        <w:rPr>
+          <w:rFonts w:ascii="Source Code Pro" w:eastAsia="宋体" w:hAnsi="Source Code Pro" w:cs="宋体" w:hint="eastAsia"/>
+          <w:color w:val="A9B7C6"/>
+          <w:kern w:val="0"/>
+          <w:sz w:val="20"/>
+          <w:szCs w:val="20"/>
+        </w:rPr>
+        <w:t>=</w:t>
+      </w:r>
+      <w:proofErr w:type="gramEnd"/>
+      <w:r>
+        <w:rPr>
+          <w:rFonts w:ascii="Source Code Pro" w:eastAsia="宋体" w:hAnsi="Source Code Pro" w:cs="宋体" w:hint="eastAsia"/>
+          <w:color w:val="6A8759"/>
+          <w:kern w:val="0"/>
+          <w:sz w:val="20"/>
+          <w:szCs w:val="20"/>
+        </w:rPr>
+        <w:t>3</w:t>
+      </w:r>
+    </w:p>
+    <w:p>
+      <w:pPr>
+        <w:widowControl/>
+        <w:shd w:val="clear" w:color="auto" w:fill="2B2B2B"/>
+        <w:tabs>
+          <w:tab w:val="left" w:pos="916"/>
+          <w:tab w:val="left" w:pos="1832"/>
+          <w:tab w:val="left" w:pos="2748"/>
+          <w:tab w:val="left" w:pos="3664"/>
+          <w:tab w:val="left" w:pos="4580"/>
+          <w:tab w:val="left" w:pos="5496"/>
+          <w:tab w:val="left" w:pos="6412"/>
+          <w:tab w:val="left" w:pos="7328"/>
+          <w:tab w:val="left" w:pos="8244"/>
+          <w:tab w:val="left" w:pos="9160"/>
+          <w:tab w:val="left" w:pos="10076"/>
+          <w:tab w:val="left" w:pos="10992"/>
+          <w:tab w:val="left" w:pos="11908"/>
+          <w:tab w:val="left" w:pos="12824"/>
+          <w:tab w:val="left" w:pos="13740"/>
+          <w:tab w:val="left" w:pos="14656"/>
+        </w:tabs>
+        <w:jc w:val="left"/>
+        <w:rPr>
+          <w:rFonts w:ascii="Source Code Pro" w:eastAsia="宋体" w:hAnsi="Source Code Pro" w:cs="宋体" w:hint="eastAsia"/>
+          <w:color w:val="6A8759"/>
+          <w:kern w:val="0"/>
+          <w:sz w:val="20"/>
+          <w:szCs w:val="20"/>
+        </w:rPr>
+      </w:pPr>
+      <w:proofErr w:type="spellStart"/>
+      <w:proofErr w:type="gramStart"/>
+      <w:r>
+        <w:rPr>
+          <w:rFonts w:ascii="Source Code Pro" w:eastAsia="宋体" w:hAnsi="Source Code Pro" w:cs="宋体" w:hint="eastAsia"/>
+          <w:color w:val="A9B7C6"/>
+          <w:kern w:val="0"/>
+          <w:sz w:val="20"/>
+          <w:szCs w:val="20"/>
+        </w:rPr>
+        <w:t>retryinterval</w:t>
+      </w:r>
+      <w:proofErr w:type="spellEnd"/>
+      <w:r>
+        <w:rPr>
+          <w:rFonts w:ascii="Source Code Pro" w:eastAsia="宋体" w:hAnsi="Source Code Pro" w:cs="宋体" w:hint="eastAsia"/>
+          <w:color w:val="A9B7C6"/>
+          <w:kern w:val="0"/>
+          <w:sz w:val="20"/>
+          <w:szCs w:val="20"/>
+        </w:rPr>
+        <w:t>=</w:t>
+      </w:r>
+      <w:proofErr w:type="gramEnd"/>
+      <w:r>
+        <w:rPr>
+          <w:rFonts w:ascii="Source Code Pro" w:eastAsia="宋体" w:hAnsi="Source Code Pro" w:cs="宋体" w:hint="eastAsia"/>
+          <w:color w:val="6A8759"/>
+          <w:kern w:val="0"/>
+          <w:sz w:val="20"/>
+          <w:szCs w:val="20"/>
+        </w:rPr>
+        <w:t>1</w:t>
+      </w:r>
       <w:r>
         <w:rPr>
           <w:rFonts w:ascii="Source Code Pro" w:eastAsia="宋体" w:hAnsi="Source Code Pro" w:cs="宋体"/>
@@ -551,9 +683,6 @@
         <w:pStyle w:val="a4"/>
         <w:spacing w:line="276" w:lineRule="auto"/>
         <w:ind w:left="360" w:firstLineChars="0" w:firstLine="0"/>
-        <w:rPr>
-          <w:rFonts w:hint="eastAsia"/>
-        </w:rPr>
       </w:pPr>
       <w:r>
         <w:rPr>
@@ -631,6 +760,9 @@
         <w:pStyle w:val="a4"/>
         <w:spacing w:line="276" w:lineRule="auto"/>
         <w:ind w:left="360" w:firstLineChars="0" w:firstLine="0"/>
+        <w:rPr>
+          <w:rFonts w:hint="eastAsia"/>
+        </w:rPr>
       </w:pPr>
       <w:r>
         <w:rPr>
@@ -659,25 +791,151 @@
         <w:rPr>
           <w:rFonts w:hint="eastAsia"/>
         </w:rPr>
+        <w:t>参数设置是否强制选课，该参数如果设置为</w:t>
+      </w:r>
+      <w:r>
+        <w:rPr>
+          <w:rFonts w:hint="eastAsia"/>
+        </w:rPr>
+        <w:t>True</w:t>
+      </w:r>
+      <w:r>
+        <w:rPr>
+          <w:rFonts w:hint="eastAsia"/>
+        </w:rPr>
+        <w:t>的话，不管学生有没有自己选课，都会强制根据推荐课程进行自动选课。</w:t>
+      </w:r>
+    </w:p>
+    <w:p>
+      <w:pPr>
+        <w:pStyle w:val="a4"/>
+        <w:spacing w:line="276" w:lineRule="auto"/>
+        <w:ind w:left="360" w:firstLineChars="0" w:firstLine="0"/>
+        <w:rPr>
+          <w:rFonts w:hint="eastAsia"/>
+        </w:rPr>
+      </w:pPr>
+      <w:r>
+        <w:rPr>
+          <w:rFonts w:hint="eastAsia"/>
+        </w:rPr>
+        <w:t>setting</w:t>
+      </w:r>
+      <w:r>
+        <w:rPr>
+          <w:rFonts w:hint="eastAsia"/>
+        </w:rPr>
+        <w:t>节点的</w:t>
+      </w:r>
+      <w:proofErr w:type="spellStart"/>
+      <w:r>
+        <w:rPr>
+          <w:rFonts w:hint="eastAsia"/>
+        </w:rPr>
+        <w:t>retrytime</w:t>
+      </w:r>
+      <w:proofErr w:type="spellEnd"/>
+      <w:r>
+        <w:rPr>
+          <w:rFonts w:hint="eastAsia"/>
+        </w:rPr>
+        <w:t>参数设置在网络中断或服务</w:t>
+      </w:r>
+      <w:proofErr w:type="gramStart"/>
+      <w:r>
+        <w:rPr>
+          <w:rFonts w:hint="eastAsia"/>
+        </w:rPr>
+        <w:t>不</w:t>
+      </w:r>
+      <w:proofErr w:type="gramEnd"/>
+      <w:r>
+        <w:rPr>
+          <w:rFonts w:hint="eastAsia"/>
+        </w:rPr>
+        <w:t>可用的情况下，程序自动重连次数。默认重连</w:t>
+      </w:r>
+      <w:r>
+        <w:rPr>
+          <w:rFonts w:hint="eastAsia"/>
+        </w:rPr>
+        <w:t>3</w:t>
+      </w:r>
+      <w:r>
+        <w:rPr>
+          <w:rFonts w:hint="eastAsia"/>
+        </w:rPr>
+        <w:t>次。</w:t>
+      </w:r>
+    </w:p>
+    <w:p>
+      <w:pPr>
+        <w:pStyle w:val="a4"/>
+        <w:spacing w:line="276" w:lineRule="auto"/>
+        <w:ind w:left="360" w:firstLineChars="0" w:firstLine="0"/>
+      </w:pPr>
+      <w:r>
+        <w:rPr>
+          <w:rFonts w:hint="eastAsia"/>
+        </w:rPr>
+        <w:t>setting</w:t>
+      </w:r>
+      <w:r>
+        <w:rPr>
+          <w:rFonts w:hint="eastAsia"/>
+        </w:rPr>
+        <w:t>节点的</w:t>
+      </w:r>
+      <w:r>
+        <w:rPr>
+          <w:rFonts w:hint="eastAsia"/>
+        </w:rPr>
+        <w:t xml:space="preserve"> </w:t>
+      </w:r>
+      <w:proofErr w:type="spellStart"/>
+      <w:r>
+        <w:rPr>
+          <w:rFonts w:hint="eastAsia"/>
+        </w:rPr>
+        <w:t>retryinterval</w:t>
+      </w:r>
+      <w:proofErr w:type="spellEnd"/>
+      <w:r>
+        <w:rPr>
+          <w:rFonts w:hint="eastAsia"/>
+        </w:rPr>
         <w:t>参数设置</w:t>
       </w:r>
       <w:r>
         <w:rPr>
           <w:rFonts w:hint="eastAsia"/>
         </w:rPr>
-        <w:t>是否强制选课，该参数如果设置为</w:t>
-      </w:r>
-      <w:r>
-        <w:rPr>
-          <w:rFonts w:hint="eastAsia"/>
-        </w:rPr>
-        <w:t>True</w:t>
-      </w:r>
-      <w:r>
-        <w:rPr>
-          <w:rFonts w:hint="eastAsia"/>
-        </w:rPr>
-        <w:t>的话，不管学生有没有自己选课，都会强制根据推荐课程进行自动选课。</w:t>
+        <w:t>网络中断或服务不可用的情况下</w:t>
+      </w:r>
+      <w:r>
+        <w:rPr>
+          <w:rFonts w:hint="eastAsia"/>
+        </w:rPr>
+        <w:t>程序自动重连的间</w:t>
+      </w:r>
+      <w:r>
+        <w:rPr>
+          <w:rFonts w:hint="eastAsia"/>
+        </w:rPr>
+        <w:lastRenderedPageBreak/>
+        <w:t>隔默认为</w:t>
+      </w:r>
+      <w:r>
+        <w:rPr>
+          <w:rFonts w:hint="eastAsia"/>
+        </w:rPr>
+        <w:t>1</w:t>
+      </w:r>
+      <w:r>
+        <w:rPr>
+          <w:rFonts w:hint="eastAsia"/>
+        </w:rPr>
+        <w:t>秒。</w:t>
       </w:r>
       <w:bookmarkStart w:id="3" w:name="_GoBack"/>
       <w:bookmarkEnd w:id="3"/>
@@ -799,7 +1057,6 @@
       </w:pPr>
       <w:bookmarkStart w:id="5" w:name="OLE_LINK4"/>
       <w:r>
-        <w:lastRenderedPageBreak/>
         <w:t>自定义作业配置数据</w:t>
       </w:r>
       <w:bookmarkEnd w:id="5"/>
@@ -883,168 +1140,6 @@
             <wp:extent cx="5274310" cy="709346"/>
             <wp:effectExtent l="0" t="0" r="2540" b="0"/>
             <wp:docPr id="3" name="图片 3"/>
-            <wp:cNvGraphicFramePr>
-              <a:graphicFrameLocks xmlns:a="http://schemas.openxmlformats.org/drawingml/2006/main" noChangeAspect="1"/>
-            </wp:cNvGraphicFramePr>
-            <a:graphic xmlns:a="http://schemas.openxmlformats.org/drawingml/2006/main">
-              <a:graphicData uri="http://schemas.openxmlformats.org/drawingml/2006/picture">
-                <pic:pic xmlns:pic="http://schemas.openxmlformats.org/drawingml/2006/picture">
-                  <pic:nvPicPr>
-                    <pic:cNvPr id="0" name=""/>
-                    <pic:cNvPicPr/>
-                  </pic:nvPicPr>
-                  <pic:blipFill>
-                    <a:blip r:embed="rId7"/>
-                    <a:stretch>
-                      <a:fillRect/>
-                    </a:stretch>
-                  </pic:blipFill>
-                  <pic:spPr>
-                    <a:xfrm>
-                      <a:off x="0" y="0"/>
-                      <a:ext cx="5274310" cy="709346"/>
-                    </a:xfrm>
-                    <a:prstGeom prst="rect">
-                      <a:avLst/>
-                    </a:prstGeom>
-                  </pic:spPr>
-                </pic:pic>
-              </a:graphicData>
-            </a:graphic>
-          </wp:inline>
-        </w:drawing>
-      </w:r>
-    </w:p>
-    <w:p>
-      <w:pPr>
-        <w:pStyle w:val="a4"/>
-        <w:spacing w:line="276" w:lineRule="auto"/>
-        <w:ind w:left="360" w:firstLineChars="0" w:firstLine="0"/>
-      </w:pPr>
-      <w:r>
-        <w:rPr>
-          <w:rFonts w:hint="eastAsia"/>
-        </w:rPr>
-        <w:t>文件中必须至少要包含学号及作业信息，其中作业可以是</w:t>
-      </w:r>
-      <w:proofErr w:type="spellStart"/>
-      <w:r>
-        <w:rPr>
-          <w:rFonts w:hint="eastAsia"/>
-        </w:rPr>
-        <w:t>coureId</w:t>
-      </w:r>
-      <w:proofErr w:type="spellEnd"/>
-      <w:r>
-        <w:rPr>
-          <w:rFonts w:hint="eastAsia"/>
-        </w:rPr>
-        <w:t>来定义某门课也可以是</w:t>
-      </w:r>
-      <w:proofErr w:type="spellStart"/>
-      <w:r>
-        <w:rPr>
-          <w:rFonts w:hint="eastAsia"/>
-        </w:rPr>
-        <w:t>paperId</w:t>
-      </w:r>
-      <w:proofErr w:type="spellEnd"/>
-      <w:r>
-        <w:rPr>
-          <w:rFonts w:hint="eastAsia"/>
-        </w:rPr>
-        <w:t>及</w:t>
-      </w:r>
-      <w:proofErr w:type="spellStart"/>
-      <w:r>
-        <w:rPr>
-          <w:rFonts w:hint="eastAsia"/>
-        </w:rPr>
-        <w:t>workId</w:t>
-      </w:r>
-      <w:proofErr w:type="spellEnd"/>
-      <w:r>
-        <w:rPr>
-          <w:rFonts w:hint="eastAsia"/>
-        </w:rPr>
-        <w:t>来指定某次具体的作业。</w:t>
-      </w:r>
-    </w:p>
-    <w:p>
-      <w:pPr>
-        <w:pStyle w:val="a4"/>
-        <w:spacing w:line="276" w:lineRule="auto"/>
-        <w:ind w:left="360" w:firstLineChars="0" w:firstLine="0"/>
-      </w:pPr>
-      <w:r>
-        <w:rPr>
-          <w:rFonts w:hint="eastAsia"/>
-        </w:rPr>
-        <w:t>这两个参数都可以在网站上获取</w:t>
-      </w:r>
-    </w:p>
-    <w:p>
-      <w:pPr>
-        <w:pStyle w:val="a4"/>
-        <w:spacing w:line="276" w:lineRule="auto"/>
-        <w:ind w:left="360" w:firstLineChars="0" w:firstLine="0"/>
-      </w:pPr>
-      <w:r>
-        <w:rPr>
-          <w:noProof/>
-        </w:rPr>
-        <w:drawing>
-          <wp:inline distT="0" distB="0" distL="0" distR="0" wp14:anchorId="25D74781" wp14:editId="4EDEE805">
-            <wp:extent cx="4600000" cy="333333"/>
-            <wp:effectExtent l="0" t="0" r="0" b="0"/>
-            <wp:docPr id="4" name="图片 4"/>
-            <wp:cNvGraphicFramePr>
-              <a:graphicFrameLocks xmlns:a="http://schemas.openxmlformats.org/drawingml/2006/main" noChangeAspect="1"/>
-            </wp:cNvGraphicFramePr>
-            <a:graphic xmlns:a="http://schemas.openxmlformats.org/drawingml/2006/main">
-              <a:graphicData uri="http://schemas.openxmlformats.org/drawingml/2006/picture">
-                <pic:pic xmlns:pic="http://schemas.openxmlformats.org/drawingml/2006/picture">
-                  <pic:nvPicPr>
-                    <pic:cNvPr id="0" name=""/>
-                    <pic:cNvPicPr/>
-                  </pic:nvPicPr>
-                  <pic:blipFill>
-                    <a:blip r:embed="rId8"/>
-                    <a:stretch>
-                      <a:fillRect/>
-                    </a:stretch>
-                  </pic:blipFill>
-                  <pic:spPr>
-                    <a:xfrm>
-                      <a:off x="0" y="0"/>
-                      <a:ext cx="4600000" cy="333333"/>
-                    </a:xfrm>
-                    <a:prstGeom prst="rect">
-                      <a:avLst/>
-                    </a:prstGeom>
-                  </pic:spPr>
-                </pic:pic>
-              </a:graphicData>
-            </a:graphic>
-          </wp:inline>
-        </w:drawing>
-      </w:r>
-    </w:p>
-    <w:p>
-      <w:pPr>
-        <w:pStyle w:val="a4"/>
-        <w:spacing w:line="276" w:lineRule="auto"/>
-        <w:ind w:left="360" w:firstLineChars="0" w:firstLine="0"/>
-      </w:pPr>
-      <w:r>
-        <w:rPr>
-          <w:noProof/>
-        </w:rPr>
-        <w:drawing>
-          <wp:inline distT="0" distB="0" distL="0" distR="0" wp14:anchorId="5877DE95" wp14:editId="09A2E102">
-            <wp:extent cx="5274310" cy="337912"/>
-            <wp:effectExtent l="0" t="0" r="2540" b="5080"/>
-            <wp:docPr id="5" name="图片 5"/>
             <wp:cNvGraphicFramePr>
               <a:graphicFrameLocks xmlns:a="http://schemas.openxmlformats.org/drawingml/2006/main" noChangeAspect="1"/>
             </wp:cNvGraphicFramePr>
@@ -1064,7 +1159,7 @@
                   <pic:spPr>
                     <a:xfrm>
                       <a:off x="0" y="0"/>
-                      <a:ext cx="5274310" cy="337912"/>
+                      <a:ext cx="5274310" cy="709346"/>
                     </a:xfrm>
                     <a:prstGeom prst="rect">
                       <a:avLst/>
@@ -1087,93 +1182,50 @@
         <w:rPr>
           <w:rFonts w:hint="eastAsia"/>
         </w:rPr>
-        <w:t>工具会自动根据该数据做指定的作业，如果没有在</w:t>
-      </w:r>
-      <w:r>
-        <w:rPr>
-          <w:rFonts w:hint="eastAsia"/>
-        </w:rPr>
-        <w:t>dowork.xlsx</w:t>
-      </w:r>
-      <w:r>
-        <w:rPr>
-          <w:rFonts w:hint="eastAsia"/>
-        </w:rPr>
-        <w:t>中的默认会</w:t>
-      </w:r>
-      <w:r>
-        <w:rPr>
-          <w:rFonts w:hint="eastAsia"/>
-        </w:rPr>
-        <w:t>做</w:t>
-      </w:r>
-      <w:r>
-        <w:rPr>
-          <w:rFonts w:hint="eastAsia"/>
-        </w:rPr>
-        <w:t>所有</w:t>
-      </w:r>
-      <w:r>
-        <w:rPr>
-          <w:rFonts w:hint="eastAsia"/>
-        </w:rPr>
-        <w:t>已经发布未做的作业。</w:t>
-      </w:r>
-    </w:p>
-    <w:p>
-      <w:pPr>
-        <w:pStyle w:val="a4"/>
-        <w:numPr>
-          <w:ilvl w:val="0"/>
-          <w:numId w:val="1"/>
-        </w:numPr>
-        <w:spacing w:line="276" w:lineRule="auto"/>
-        <w:ind w:firstLineChars="0"/>
-      </w:pPr>
-      <w:bookmarkStart w:id="8" w:name="OLE_LINK5"/>
-      <w:r>
-        <w:rPr>
-          <w:rFonts w:hint="eastAsia"/>
-        </w:rPr>
-        <w:t>推荐选课数据</w:t>
-      </w:r>
-      <w:bookmarkEnd w:id="8"/>
-      <w:r>
-        <w:rPr>
-          <w:rFonts w:hint="eastAsia"/>
-        </w:rPr>
-        <w:t>文件</w:t>
-      </w:r>
-      <w:r>
-        <w:rPr>
-          <w:rFonts w:hint="eastAsia"/>
-        </w:rPr>
-        <w:t xml:space="preserve"> </w:t>
-      </w:r>
-      <w:bookmarkStart w:id="9" w:name="OLE_LINK2"/>
-      <w:bookmarkStart w:id="10" w:name="OLE_LINK6"/>
-      <w:r>
-        <w:rPr>
-          <w:rFonts w:hint="eastAsia"/>
-        </w:rPr>
-        <w:t>推荐选课</w:t>
-      </w:r>
-      <w:r>
-        <w:rPr>
-          <w:rFonts w:hint="eastAsia"/>
-        </w:rPr>
-        <w:t>.</w:t>
+        <w:t>文件中必须至少要包含学号及作业信息，其中作业可以是</w:t>
       </w:r>
       <w:proofErr w:type="spellStart"/>
       <w:r>
         <w:rPr>
           <w:rFonts w:hint="eastAsia"/>
         </w:rPr>
-        <w:t>xlsx</w:t>
-      </w:r>
-      <w:bookmarkEnd w:id="9"/>
-      <w:bookmarkEnd w:id="10"/>
+        <w:t>coureId</w:t>
+      </w:r>
       <w:proofErr w:type="spellEnd"/>
+      <w:r>
+        <w:rPr>
+          <w:rFonts w:hint="eastAsia"/>
+        </w:rPr>
+        <w:t>来定义某门课也可以是</w:t>
+      </w:r>
+      <w:proofErr w:type="spellStart"/>
+      <w:r>
+        <w:rPr>
+          <w:rFonts w:hint="eastAsia"/>
+        </w:rPr>
+        <w:t>paperId</w:t>
+      </w:r>
+      <w:proofErr w:type="spellEnd"/>
+      <w:r>
+        <w:rPr>
+          <w:rFonts w:hint="eastAsia"/>
+        </w:rPr>
+        <w:t>及</w:t>
+      </w:r>
+      <w:proofErr w:type="spellStart"/>
+      <w:r>
+        <w:rPr>
+          <w:rFonts w:hint="eastAsia"/>
+        </w:rPr>
+        <w:t>workId</w:t>
+      </w:r>
+      <w:proofErr w:type="spellEnd"/>
+      <w:r>
+        <w:rPr>
+          <w:rFonts w:hint="eastAsia"/>
+        </w:rPr>
+        <w:t>来指定某次具体的作业。</w:t>
+      </w:r>
     </w:p>
     <w:p>
       <w:pPr>
@@ -1185,27 +1237,7 @@
         <w:rPr>
           <w:rFonts w:hint="eastAsia"/>
         </w:rPr>
-        <w:t>为实现自动选课，工具会根据推荐选课</w:t>
-      </w:r>
-      <w:r>
-        <w:rPr>
-          <w:rFonts w:hint="eastAsia"/>
-        </w:rPr>
-        <w:t>.</w:t>
-      </w:r>
-      <w:proofErr w:type="spellStart"/>
-      <w:r>
-        <w:rPr>
-          <w:rFonts w:hint="eastAsia"/>
-        </w:rPr>
-        <w:t>xlsx</w:t>
-      </w:r>
-      <w:proofErr w:type="spellEnd"/>
-      <w:r>
-        <w:rPr>
-          <w:rFonts w:hint="eastAsia"/>
-        </w:rPr>
-        <w:t>中推荐的课程进行选课。</w:t>
+        <w:t>这两个参数都可以在网站上获取</w:t>
       </w:r>
     </w:p>
     <w:p>
@@ -1219,10 +1251,10 @@
           <w:noProof/>
         </w:rPr>
         <w:drawing>
-          <wp:inline distT="0" distB="0" distL="0" distR="0" wp14:anchorId="489ECC43" wp14:editId="0F0F0B92">
-            <wp:extent cx="5274310" cy="4243256"/>
-            <wp:effectExtent l="0" t="0" r="2540" b="5080"/>
-            <wp:docPr id="7" name="图片 7"/>
+          <wp:inline distT="0" distB="0" distL="0" distR="0" wp14:anchorId="25D74781" wp14:editId="4EDEE805">
+            <wp:extent cx="4600000" cy="333333"/>
+            <wp:effectExtent l="0" t="0" r="0" b="0"/>
+            <wp:docPr id="4" name="图片 4"/>
             <wp:cNvGraphicFramePr>
               <a:graphicFrameLocks xmlns:a="http://schemas.openxmlformats.org/drawingml/2006/main" noChangeAspect="1"/>
             </wp:cNvGraphicFramePr>
@@ -1242,7 +1274,7 @@
                   <pic:spPr>
                     <a:xfrm>
                       <a:off x="0" y="0"/>
-                      <a:ext cx="5274310" cy="4243256"/>
+                      <a:ext cx="4600000" cy="333333"/>
                     </a:xfrm>
                     <a:prstGeom prst="rect">
                       <a:avLst/>
@@ -1261,60 +1293,15 @@
         <w:spacing w:line="276" w:lineRule="auto"/>
         <w:ind w:left="360" w:firstLineChars="0" w:firstLine="0"/>
       </w:pPr>
-    </w:p>
-    <w:p>
-      <w:pPr>
-        <w:pStyle w:val="a4"/>
-        <w:spacing w:line="276" w:lineRule="auto"/>
-        <w:ind w:left="360" w:firstLineChars="0" w:firstLine="0"/>
-      </w:pPr>
-    </w:p>
-    <w:p>
-      <w:pPr>
-        <w:pStyle w:val="2"/>
-        <w:spacing w:line="276" w:lineRule="auto"/>
-      </w:pPr>
-      <w:r>
-        <w:rPr>
-          <w:rFonts w:hint="eastAsia"/>
-        </w:rPr>
-        <w:t>二、</w:t>
-      </w:r>
-      <w:r>
-        <w:rPr>
-          <w:rFonts w:hint="eastAsia"/>
-        </w:rPr>
-        <w:t>操作及功能说明：</w:t>
-      </w:r>
-    </w:p>
-    <w:p>
-      <w:pPr>
-        <w:pStyle w:val="a4"/>
-        <w:spacing w:line="276" w:lineRule="auto"/>
-        <w:ind w:left="360" w:firstLineChars="0" w:firstLine="0"/>
-      </w:pPr>
-      <w:r>
-        <w:rPr>
-          <w:rFonts w:hint="eastAsia"/>
-        </w:rPr>
-        <w:t>工具界面如下图所示；</w:t>
-      </w:r>
-    </w:p>
-    <w:p>
-      <w:pPr>
-        <w:pStyle w:val="a4"/>
-        <w:spacing w:line="276" w:lineRule="auto"/>
-        <w:ind w:left="360" w:firstLineChars="0" w:firstLine="0"/>
-      </w:pPr>
       <w:r>
         <w:rPr>
           <w:noProof/>
         </w:rPr>
         <w:drawing>
-          <wp:inline distT="0" distB="0" distL="0" distR="0" wp14:anchorId="4F3BA2BA" wp14:editId="3DDE865F">
-            <wp:extent cx="4962525" cy="4365184"/>
-            <wp:effectExtent l="0" t="0" r="0" b="0"/>
-            <wp:docPr id="8" name="图片 8"/>
+          <wp:inline distT="0" distB="0" distL="0" distR="0" wp14:anchorId="5877DE95" wp14:editId="09A2E102">
+            <wp:extent cx="5274310" cy="337912"/>
+            <wp:effectExtent l="0" t="0" r="2540" b="5080"/>
+            <wp:docPr id="5" name="图片 5"/>
             <wp:cNvGraphicFramePr>
               <a:graphicFrameLocks xmlns:a="http://schemas.openxmlformats.org/drawingml/2006/main" noChangeAspect="1"/>
             </wp:cNvGraphicFramePr>
@@ -1334,7 +1321,7 @@
                   <pic:spPr>
                     <a:xfrm>
                       <a:off x="0" y="0"/>
-                      <a:ext cx="4963342" cy="4365903"/>
+                      <a:ext cx="5274310" cy="337912"/>
                     </a:xfrm>
                     <a:prstGeom prst="rect">
                       <a:avLst/>
@@ -1357,45 +1344,93 @@
         <w:rPr>
           <w:rFonts w:hint="eastAsia"/>
         </w:rPr>
-        <w:t>一般情况</w:t>
-      </w:r>
-      <w:proofErr w:type="gramStart"/>
-      <w:r>
-        <w:rPr>
-          <w:rFonts w:hint="eastAsia"/>
-        </w:rPr>
-        <w:t>下工具</w:t>
-      </w:r>
-      <w:proofErr w:type="gramEnd"/>
-      <w:r>
-        <w:rPr>
-          <w:rFonts w:hint="eastAsia"/>
-        </w:rPr>
-        <w:t>在启动的时候会自动加载</w:t>
-      </w:r>
-      <w:r>
-        <w:t>自定义作业配置数据及</w:t>
-      </w:r>
-      <w:r>
-        <w:rPr>
-          <w:rFonts w:hint="eastAsia"/>
-        </w:rPr>
-        <w:t>推荐选课数据，如果该两个文件数据有修改可以删除</w:t>
+        <w:t>工具会自动根据该数据做指定的作业，如果没有在</w:t>
+      </w:r>
+      <w:r>
+        <w:rPr>
+          <w:rFonts w:hint="eastAsia"/>
+        </w:rPr>
+        <w:t>dowork.xlsx</w:t>
+      </w:r>
+      <w:r>
+        <w:rPr>
+          <w:rFonts w:hint="eastAsia"/>
+        </w:rPr>
+        <w:t>中的默认会</w:t>
+      </w:r>
+      <w:r>
+        <w:rPr>
+          <w:rFonts w:hint="eastAsia"/>
+        </w:rPr>
+        <w:t>做</w:t>
+      </w:r>
+      <w:r>
+        <w:rPr>
+          <w:rFonts w:hint="eastAsia"/>
+        </w:rPr>
+        <w:t>所有</w:t>
+      </w:r>
+      <w:r>
+        <w:rPr>
+          <w:rFonts w:hint="eastAsia"/>
+        </w:rPr>
+        <w:t>已经发布未做的作业。</w:t>
+      </w:r>
+    </w:p>
+    <w:p>
+      <w:pPr>
+        <w:pStyle w:val="a4"/>
+        <w:numPr>
+          <w:ilvl w:val="0"/>
+          <w:numId w:val="1"/>
+        </w:numPr>
+        <w:spacing w:line="276" w:lineRule="auto"/>
+        <w:ind w:firstLineChars="0"/>
+      </w:pPr>
+      <w:bookmarkStart w:id="8" w:name="OLE_LINK5"/>
+      <w:r>
+        <w:rPr>
+          <w:rFonts w:hint="eastAsia"/>
+        </w:rPr>
+        <w:t>推荐选课数据</w:t>
+      </w:r>
+      <w:bookmarkEnd w:id="8"/>
+      <w:r>
+        <w:rPr>
+          <w:rFonts w:hint="eastAsia"/>
+        </w:rPr>
+        <w:t>文件</w:t>
+      </w:r>
+      <w:r>
+        <w:rPr>
+          <w:rFonts w:hint="eastAsia"/>
+        </w:rPr>
+        <w:t xml:space="preserve"> </w:t>
+      </w:r>
+      <w:bookmarkStart w:id="9" w:name="OLE_LINK2"/>
+      <w:bookmarkStart w:id="10" w:name="OLE_LINK6"/>
+      <w:r>
+        <w:rPr>
+          <w:rFonts w:hint="eastAsia"/>
+        </w:rPr>
+        <w:t>推荐选课</w:t>
+      </w:r>
+      <w:r>
+        <w:rPr>
+          <w:rFonts w:hint="eastAsia"/>
+        </w:rPr>
+        <w:t>.</w:t>
       </w:r>
       <w:proofErr w:type="spellStart"/>
       <w:r>
         <w:rPr>
           <w:rFonts w:hint="eastAsia"/>
         </w:rPr>
-        <w:t>wsdb.db</w:t>
-      </w:r>
+        <w:t>xlsx</w:t>
+      </w:r>
+      <w:bookmarkEnd w:id="9"/>
+      <w:bookmarkEnd w:id="10"/>
       <w:proofErr w:type="spellEnd"/>
-      <w:r>
-        <w:rPr>
-          <w:rFonts w:hint="eastAsia"/>
-        </w:rPr>
-        <w:t>文件，然后重新打开工具就可以自动重新加载初始化数据。也可以点击“加载初始化数据”刷新数据，还可以导入数据。刷新和导入数据都会覆盖并重置初始化数据。</w:t>
-      </w:r>
     </w:p>
     <w:p>
       <w:pPr>
@@ -1405,13 +1440,47 @@
       </w:pPr>
       <w:r>
         <w:rPr>
+          <w:rFonts w:hint="eastAsia"/>
+        </w:rPr>
+        <w:t>为实现自动选课，工具会根据推荐选课</w:t>
+      </w:r>
+      <w:r>
+        <w:rPr>
+          <w:rFonts w:hint="eastAsia"/>
+        </w:rPr>
+        <w:t>.</w:t>
+      </w:r>
+      <w:proofErr w:type="spellStart"/>
+      <w:r>
+        <w:rPr>
+          <w:rFonts w:hint="eastAsia"/>
+        </w:rPr>
+        <w:t>xlsx</w:t>
+      </w:r>
+      <w:proofErr w:type="spellEnd"/>
+      <w:r>
+        <w:rPr>
+          <w:rFonts w:hint="eastAsia"/>
+        </w:rPr>
+        <w:t>中推荐的课程进行选课。</w:t>
+      </w:r>
+    </w:p>
+    <w:p>
+      <w:pPr>
+        <w:pStyle w:val="a4"/>
+        <w:spacing w:line="276" w:lineRule="auto"/>
+        <w:ind w:left="360" w:firstLineChars="0" w:firstLine="0"/>
+      </w:pPr>
+      <w:r>
+        <w:rPr>
           <w:noProof/>
         </w:rPr>
+        <w:lastRenderedPageBreak/>
         <w:drawing>
-          <wp:inline distT="0" distB="0" distL="0" distR="0" wp14:anchorId="1CD5CB52" wp14:editId="50E5D657">
-            <wp:extent cx="2276190" cy="1895238"/>
-            <wp:effectExtent l="0" t="0" r="0" b="0"/>
-            <wp:docPr id="9" name="图片 9"/>
+          <wp:inline distT="0" distB="0" distL="0" distR="0" wp14:anchorId="489ECC43" wp14:editId="0F0F0B92">
+            <wp:extent cx="5274310" cy="4243256"/>
+            <wp:effectExtent l="0" t="0" r="2540" b="5080"/>
+            <wp:docPr id="7" name="图片 7"/>
             <wp:cNvGraphicFramePr>
               <a:graphicFrameLocks xmlns:a="http://schemas.openxmlformats.org/drawingml/2006/main" noChangeAspect="1"/>
             </wp:cNvGraphicFramePr>
@@ -1431,7 +1500,7 @@
                   <pic:spPr>
                     <a:xfrm>
                       <a:off x="0" y="0"/>
-                      <a:ext cx="2276190" cy="1895238"/>
+                      <a:ext cx="5274310" cy="4243256"/>
                     </a:xfrm>
                     <a:prstGeom prst="rect">
                       <a:avLst/>
@@ -1450,97 +1519,61 @@
         <w:spacing w:line="276" w:lineRule="auto"/>
         <w:ind w:left="360" w:firstLineChars="0" w:firstLine="0"/>
       </w:pPr>
-      <w:r>
-        <w:rPr>
-          <w:rFonts w:hint="eastAsia"/>
+    </w:p>
+    <w:p>
+      <w:pPr>
+        <w:pStyle w:val="a4"/>
+        <w:spacing w:line="276" w:lineRule="auto"/>
+        <w:ind w:left="360" w:firstLineChars="0" w:firstLine="0"/>
+      </w:pPr>
+    </w:p>
+    <w:p>
+      <w:pPr>
+        <w:pStyle w:val="2"/>
+        <w:spacing w:line="276" w:lineRule="auto"/>
+      </w:pPr>
+      <w:r>
+        <w:rPr>
+          <w:rFonts w:hint="eastAsia"/>
+        </w:rPr>
+        <w:t>二、</w:t>
+      </w:r>
+      <w:r>
+        <w:rPr>
+          <w:rFonts w:hint="eastAsia"/>
+        </w:rPr>
+        <w:t>操作及功能说明：</w:t>
+      </w:r>
+    </w:p>
+    <w:p>
+      <w:pPr>
+        <w:pStyle w:val="a4"/>
+        <w:spacing w:line="276" w:lineRule="auto"/>
+        <w:ind w:left="360" w:firstLineChars="0" w:firstLine="0"/>
+      </w:pPr>
+      <w:r>
+        <w:rPr>
+          <w:rFonts w:hint="eastAsia"/>
+        </w:rPr>
+        <w:t>工具界面如下图所示；</w:t>
+      </w:r>
+    </w:p>
+    <w:p>
+      <w:pPr>
+        <w:pStyle w:val="a4"/>
+        <w:spacing w:line="276" w:lineRule="auto"/>
+        <w:ind w:left="360" w:firstLineChars="0" w:firstLine="0"/>
+      </w:pPr>
+      <w:r>
+        <w:rPr>
+          <w:noProof/>
         </w:rPr>
         <w:lastRenderedPageBreak/>
-        <w:t>初始化数据以后，就可以</w:t>
-      </w:r>
-      <w:r>
-        <w:rPr>
-          <w:rFonts w:hint="eastAsia"/>
-        </w:rPr>
-        <w:t>自动作业或选课了。其中单用户操作支持单个用户的自动作业和选课。前提是要输入该用户的学号和密码。批量用户操作支持通过导入学号、密码</w:t>
-      </w:r>
-      <w:proofErr w:type="spellStart"/>
-      <w:r>
-        <w:rPr>
-          <w:rFonts w:hint="eastAsia"/>
-        </w:rPr>
-        <w:t>excle</w:t>
-      </w:r>
-      <w:proofErr w:type="spellEnd"/>
-      <w:r>
-        <w:rPr>
-          <w:rFonts w:hint="eastAsia"/>
-        </w:rPr>
-        <w:t>文件的方式批量进行自动作业或选课。</w:t>
-      </w:r>
-    </w:p>
-    <w:p>
-      <w:pPr>
-        <w:pStyle w:val="a4"/>
-        <w:spacing w:line="276" w:lineRule="auto"/>
-        <w:ind w:left="360" w:firstLineChars="0" w:firstLine="0"/>
-      </w:pPr>
-      <w:r>
-        <w:rPr>
-          <w:rFonts w:hint="eastAsia"/>
-        </w:rPr>
-        <w:t>在程序运行过程中会有具体的进度显示及状态显示。</w:t>
-      </w:r>
-    </w:p>
-    <w:p>
-      <w:pPr>
-        <w:pStyle w:val="a4"/>
-        <w:spacing w:line="276" w:lineRule="auto"/>
-        <w:ind w:left="360" w:firstLineChars="0" w:firstLine="0"/>
-      </w:pPr>
-      <w:r>
-        <w:rPr>
-          <w:rFonts w:hint="eastAsia"/>
-        </w:rPr>
-        <w:t>程序运行中会自动记录相应的操作日志，日志文件为</w:t>
-      </w:r>
-      <w:bookmarkStart w:id="11" w:name="OLE_LINK9"/>
-      <w:r>
-        <w:rPr>
-          <w:rFonts w:hint="eastAsia"/>
-        </w:rPr>
-        <w:t>worksubmit.</w:t>
-      </w:r>
-      <w:proofErr w:type="gramStart"/>
-      <w:r>
-        <w:rPr>
-          <w:rFonts w:hint="eastAsia"/>
-        </w:rPr>
-        <w:t>log</w:t>
-      </w:r>
-      <w:bookmarkEnd w:id="11"/>
-      <w:proofErr w:type="gramEnd"/>
-      <w:r>
-        <w:rPr>
-          <w:rFonts w:hint="eastAsia"/>
-        </w:rPr>
-        <w:t>.</w:t>
-      </w:r>
-    </w:p>
-    <w:p>
-      <w:pPr>
-        <w:pStyle w:val="a4"/>
-        <w:spacing w:line="276" w:lineRule="auto"/>
-        <w:ind w:left="360" w:firstLineChars="0" w:firstLine="0"/>
-      </w:pPr>
-      <w:r>
-        <w:rPr>
-          <w:noProof/>
-        </w:rPr>
         <w:drawing>
-          <wp:inline distT="0" distB="0" distL="0" distR="0" wp14:anchorId="1C5CA15F" wp14:editId="28A78438">
-            <wp:extent cx="5274310" cy="796641"/>
-            <wp:effectExtent l="0" t="0" r="2540" b="3810"/>
-            <wp:docPr id="10" name="图片 10"/>
+          <wp:inline distT="0" distB="0" distL="0" distR="0" wp14:anchorId="4F3BA2BA" wp14:editId="3DDE865F">
+            <wp:extent cx="4962525" cy="4365184"/>
+            <wp:effectExtent l="0" t="0" r="0" b="0"/>
+            <wp:docPr id="8" name="图片 8"/>
             <wp:cNvGraphicFramePr>
               <a:graphicFrameLocks xmlns:a="http://schemas.openxmlformats.org/drawingml/2006/main" noChangeAspect="1"/>
             </wp:cNvGraphicFramePr>
@@ -1560,6 +1593,232 @@
                   <pic:spPr>
                     <a:xfrm>
                       <a:off x="0" y="0"/>
+                      <a:ext cx="4963342" cy="4365903"/>
+                    </a:xfrm>
+                    <a:prstGeom prst="rect">
+                      <a:avLst/>
+                    </a:prstGeom>
+                  </pic:spPr>
+                </pic:pic>
+              </a:graphicData>
+            </a:graphic>
+          </wp:inline>
+        </w:drawing>
+      </w:r>
+    </w:p>
+    <w:p>
+      <w:pPr>
+        <w:pStyle w:val="a4"/>
+        <w:spacing w:line="276" w:lineRule="auto"/>
+        <w:ind w:left="360" w:firstLineChars="0" w:firstLine="0"/>
+      </w:pPr>
+      <w:r>
+        <w:rPr>
+          <w:rFonts w:hint="eastAsia"/>
+        </w:rPr>
+        <w:t>一般情况</w:t>
+      </w:r>
+      <w:proofErr w:type="gramStart"/>
+      <w:r>
+        <w:rPr>
+          <w:rFonts w:hint="eastAsia"/>
+        </w:rPr>
+        <w:t>下工具</w:t>
+      </w:r>
+      <w:proofErr w:type="gramEnd"/>
+      <w:r>
+        <w:rPr>
+          <w:rFonts w:hint="eastAsia"/>
+        </w:rPr>
+        <w:t>在启动的时候会自动加载</w:t>
+      </w:r>
+      <w:r>
+        <w:t>自定义作业配置数据及</w:t>
+      </w:r>
+      <w:r>
+        <w:rPr>
+          <w:rFonts w:hint="eastAsia"/>
+        </w:rPr>
+        <w:t>推荐选课数据，如果该两个文件数据有修改可以删除</w:t>
+      </w:r>
+      <w:proofErr w:type="spellStart"/>
+      <w:r>
+        <w:rPr>
+          <w:rFonts w:hint="eastAsia"/>
+        </w:rPr>
+        <w:t>wsdb.db</w:t>
+      </w:r>
+      <w:proofErr w:type="spellEnd"/>
+      <w:r>
+        <w:rPr>
+          <w:rFonts w:hint="eastAsia"/>
+        </w:rPr>
+        <w:t>文件，然后重新打开工具就可以自动重新加载初始化数据。也可以点击“加载初始化数据”刷新数据，还可以导入数据。刷新和导入数据都会覆盖并重置初始化数据。</w:t>
+      </w:r>
+    </w:p>
+    <w:p>
+      <w:pPr>
+        <w:pStyle w:val="a4"/>
+        <w:spacing w:line="276" w:lineRule="auto"/>
+        <w:ind w:left="360" w:firstLineChars="0" w:firstLine="0"/>
+      </w:pPr>
+      <w:r>
+        <w:rPr>
+          <w:noProof/>
+        </w:rPr>
+        <w:drawing>
+          <wp:inline distT="0" distB="0" distL="0" distR="0" wp14:anchorId="1CD5CB52" wp14:editId="50E5D657">
+            <wp:extent cx="2276190" cy="1895238"/>
+            <wp:effectExtent l="0" t="0" r="0" b="0"/>
+            <wp:docPr id="9" name="图片 9"/>
+            <wp:cNvGraphicFramePr>
+              <a:graphicFrameLocks xmlns:a="http://schemas.openxmlformats.org/drawingml/2006/main" noChangeAspect="1"/>
+            </wp:cNvGraphicFramePr>
+            <a:graphic xmlns:a="http://schemas.openxmlformats.org/drawingml/2006/main">
+              <a:graphicData uri="http://schemas.openxmlformats.org/drawingml/2006/picture">
+                <pic:pic xmlns:pic="http://schemas.openxmlformats.org/drawingml/2006/picture">
+                  <pic:nvPicPr>
+                    <pic:cNvPr id="0" name=""/>
+                    <pic:cNvPicPr/>
+                  </pic:nvPicPr>
+                  <pic:blipFill>
+                    <a:blip r:embed="rId14"/>
+                    <a:stretch>
+                      <a:fillRect/>
+                    </a:stretch>
+                  </pic:blipFill>
+                  <pic:spPr>
+                    <a:xfrm>
+                      <a:off x="0" y="0"/>
+                      <a:ext cx="2276190" cy="1895238"/>
+                    </a:xfrm>
+                    <a:prstGeom prst="rect">
+                      <a:avLst/>
+                    </a:prstGeom>
+                  </pic:spPr>
+                </pic:pic>
+              </a:graphicData>
+            </a:graphic>
+          </wp:inline>
+        </w:drawing>
+      </w:r>
+    </w:p>
+    <w:p>
+      <w:pPr>
+        <w:pStyle w:val="a4"/>
+        <w:spacing w:line="276" w:lineRule="auto"/>
+        <w:ind w:left="360" w:firstLineChars="0" w:firstLine="0"/>
+      </w:pPr>
+      <w:r>
+        <w:rPr>
+          <w:rFonts w:hint="eastAsia"/>
+        </w:rPr>
+        <w:t>初始化数据以后，就可以</w:t>
+      </w:r>
+      <w:r>
+        <w:rPr>
+          <w:rFonts w:hint="eastAsia"/>
+        </w:rPr>
+        <w:t>自动作业或选课了。其中单用户操作支持单个用户的自动作业和选课。前提是要输入该用户的学号和密码。批量用户操作支持通过导入学号、密码</w:t>
+      </w:r>
+      <w:proofErr w:type="spellStart"/>
+      <w:r>
+        <w:rPr>
+          <w:rFonts w:hint="eastAsia"/>
+        </w:rPr>
+        <w:t>excle</w:t>
+      </w:r>
+      <w:proofErr w:type="spellEnd"/>
+      <w:r>
+        <w:rPr>
+          <w:rFonts w:hint="eastAsia"/>
+        </w:rPr>
+        <w:t>文件的方式批量进行自动作业或选课。</w:t>
+      </w:r>
+    </w:p>
+    <w:p>
+      <w:pPr>
+        <w:pStyle w:val="a4"/>
+        <w:spacing w:line="276" w:lineRule="auto"/>
+        <w:ind w:left="360" w:firstLineChars="0" w:firstLine="0"/>
+      </w:pPr>
+      <w:r>
+        <w:rPr>
+          <w:rFonts w:hint="eastAsia"/>
+        </w:rPr>
+        <w:t>在程序运行过程中会有具体的进度显示及状态显示。</w:t>
+      </w:r>
+    </w:p>
+    <w:p>
+      <w:pPr>
+        <w:pStyle w:val="a4"/>
+        <w:spacing w:line="276" w:lineRule="auto"/>
+        <w:ind w:left="360" w:firstLineChars="0" w:firstLine="0"/>
+      </w:pPr>
+      <w:r>
+        <w:rPr>
+          <w:rFonts w:hint="eastAsia"/>
+        </w:rPr>
+        <w:t>程序运行中会自动记录相应的操作日志，日志文件为</w:t>
+      </w:r>
+      <w:bookmarkStart w:id="11" w:name="OLE_LINK9"/>
+      <w:r>
+        <w:rPr>
+          <w:rFonts w:hint="eastAsia"/>
+        </w:rPr>
+        <w:t>worksubmit.</w:t>
+      </w:r>
+      <w:proofErr w:type="gramStart"/>
+      <w:r>
+        <w:rPr>
+          <w:rFonts w:hint="eastAsia"/>
+        </w:rPr>
+        <w:t>log</w:t>
+      </w:r>
+      <w:bookmarkEnd w:id="11"/>
+      <w:proofErr w:type="gramEnd"/>
+      <w:r>
+        <w:rPr>
+          <w:rFonts w:hint="eastAsia"/>
+        </w:rPr>
+        <w:t>.</w:t>
+      </w:r>
+    </w:p>
+    <w:p>
+      <w:pPr>
+        <w:pStyle w:val="a4"/>
+        <w:spacing w:line="276" w:lineRule="auto"/>
+        <w:ind w:left="360" w:firstLineChars="0" w:firstLine="0"/>
+      </w:pPr>
+      <w:r>
+        <w:rPr>
+          <w:noProof/>
+        </w:rPr>
+        <w:lastRenderedPageBreak/>
+        <w:drawing>
+          <wp:inline distT="0" distB="0" distL="0" distR="0" wp14:anchorId="1C5CA15F" wp14:editId="28A78438">
+            <wp:extent cx="5274310" cy="796641"/>
+            <wp:effectExtent l="0" t="0" r="2540" b="3810"/>
+            <wp:docPr id="10" name="图片 10"/>
+            <wp:cNvGraphicFramePr>
+              <a:graphicFrameLocks xmlns:a="http://schemas.openxmlformats.org/drawingml/2006/main" noChangeAspect="1"/>
+            </wp:cNvGraphicFramePr>
+            <a:graphic xmlns:a="http://schemas.openxmlformats.org/drawingml/2006/main">
+              <a:graphicData uri="http://schemas.openxmlformats.org/drawingml/2006/picture">
+                <pic:pic xmlns:pic="http://schemas.openxmlformats.org/drawingml/2006/picture">
+                  <pic:nvPicPr>
+                    <pic:cNvPr id="0" name=""/>
+                    <pic:cNvPicPr/>
+                  </pic:nvPicPr>
+                  <pic:blipFill>
+                    <a:blip r:embed="rId15"/>
+                    <a:stretch>
+                      <a:fillRect/>
+                    </a:stretch>
+                  </pic:blipFill>
+                  <pic:spPr>
+                    <a:xfrm>
+                      <a:off x="0" y="0"/>
                       <a:ext cx="5274310" cy="796641"/>
                     </a:xfrm>
                     <a:prstGeom prst="rect">
@@ -1797,6 +2056,44 @@
     </w:sectPr>
   </w:body>
 </w:document>
+</file>
+
+<file path=word/endnotes.xml><?xml version="1.0" encoding="utf-8"?>
+<w:endnotes xmlns:wpc="http://schemas.microsoft.com/office/word/2010/wordprocessingCanvas" xmlns:mc="http://schemas.openxmlformats.org/markup-compatibility/2006" xmlns:o="urn:schemas-microsoft-com:office:office" xmlns:r="http://schemas.openxmlformats.org/officeDocument/2006/relationships" xmlns:m="http://schemas.openxmlformats.org/officeDocument/2006/math" xmlns:v="urn:schemas-microsoft-com:vml" xmlns:wp14="http://schemas.microsoft.com/office/word/2010/wordprocessingDrawing" xmlns:wp="http://schemas.openxmlformats.org/drawingml/2006/wordprocessingDrawing" xmlns:w10="urn:schemas-microsoft-com:office:word" xmlns:w="http://schemas.openxmlformats.org/wordprocessingml/2006/main" xmlns:w14="http://schemas.microsoft.com/office/word/2010/wordml" xmlns:wpg="http://schemas.microsoft.com/office/word/2010/wordprocessingGroup" xmlns:wpi="http://schemas.microsoft.com/office/word/2010/wordprocessingInk" xmlns:wne="http://schemas.microsoft.com/office/word/2006/wordml" xmlns:wps="http://schemas.microsoft.com/office/word/2010/wordprocessingShape" mc:Ignorable="w14 wp14">
+  <w:endnote w:type="separator" w:id="-1">
+    <w:p>
+      <w:r>
+        <w:separator/>
+      </w:r>
+    </w:p>
+  </w:endnote>
+  <w:endnote w:type="continuationSeparator" w:id="0">
+    <w:p>
+      <w:r>
+        <w:continuationSeparator/>
+      </w:r>
+    </w:p>
+  </w:endnote>
+</w:endnotes>
+</file>
+
+<file path=word/footnotes.xml><?xml version="1.0" encoding="utf-8"?>
+<w:footnotes xmlns:wpc="http://schemas.microsoft.com/office/word/2010/wordprocessingCanvas" xmlns:mc="http://schemas.openxmlformats.org/markup-compatibility/2006" xmlns:o="urn:schemas-microsoft-com:office:office" xmlns:r="http://schemas.openxmlformats.org/officeDocument/2006/relationships" xmlns:m="http://schemas.openxmlformats.org/officeDocument/2006/math" xmlns:v="urn:schemas-microsoft-com:vml" xmlns:wp14="http://schemas.microsoft.com/office/word/2010/wordprocessingDrawing" xmlns:wp="http://schemas.openxmlformats.org/drawingml/2006/wordprocessingDrawing" xmlns:w10="urn:schemas-microsoft-com:office:word" xmlns:w="http://schemas.openxmlformats.org/wordprocessingml/2006/main" xmlns:w14="http://schemas.microsoft.com/office/word/2010/wordml" xmlns:wpg="http://schemas.microsoft.com/office/word/2010/wordprocessingGroup" xmlns:wpi="http://schemas.microsoft.com/office/word/2010/wordprocessingInk" xmlns:wne="http://schemas.microsoft.com/office/word/2006/wordml" xmlns:wps="http://schemas.microsoft.com/office/word/2010/wordprocessingShape" mc:Ignorable="w14 wp14">
+  <w:footnote w:type="separator" w:id="-1">
+    <w:p>
+      <w:r>
+        <w:separator/>
+      </w:r>
+    </w:p>
+  </w:footnote>
+  <w:footnote w:type="continuationSeparator" w:id="0">
+    <w:p>
+      <w:r>
+        <w:continuationSeparator/>
+      </w:r>
+    </w:p>
+  </w:footnote>
+</w:footnotes>
 </file>
 
 <file path=word/numbering.xml><?xml version="1.0" encoding="utf-8"?>
@@ -2424,6 +2721,71 @@
       <w:szCs w:val="32"/>
     </w:rPr>
   </w:style>
+  <w:style w:type="paragraph" w:styleId="a5">
+    <w:name w:val="header"/>
+    <w:basedOn w:val="a"/>
+    <w:link w:val="Char0"/>
+    <w:uiPriority w:val="99"/>
+    <w:unhideWhenUsed/>
+    <w:rsid w:val="00AC671B"/>
+    <w:pPr>
+      <w:pBdr>
+        <w:bottom w:val="single" w:sz="6" w:space="1" w:color="auto"/>
+      </w:pBdr>
+      <w:tabs>
+        <w:tab w:val="center" w:pos="4153"/>
+        <w:tab w:val="right" w:pos="8306"/>
+      </w:tabs>
+      <w:snapToGrid w:val="0"/>
+      <w:jc w:val="center"/>
+    </w:pPr>
+    <w:rPr>
+      <w:sz w:val="18"/>
+      <w:szCs w:val="18"/>
+    </w:rPr>
+  </w:style>
+  <w:style w:type="character" w:customStyle="1" w:styleId="Char0">
+    <w:name w:val="页眉 Char"/>
+    <w:basedOn w:val="a0"/>
+    <w:link w:val="a5"/>
+    <w:uiPriority w:val="99"/>
+    <w:rsid w:val="00AC671B"/>
+    <w:rPr>
+      <w:sz w:val="18"/>
+      <w:szCs w:val="18"/>
+    </w:rPr>
+  </w:style>
+  <w:style w:type="paragraph" w:styleId="a6">
+    <w:name w:val="footer"/>
+    <w:basedOn w:val="a"/>
+    <w:link w:val="Char1"/>
+    <w:uiPriority w:val="99"/>
+    <w:unhideWhenUsed/>
+    <w:rsid w:val="00AC671B"/>
+    <w:pPr>
+      <w:tabs>
+        <w:tab w:val="center" w:pos="4153"/>
+        <w:tab w:val="right" w:pos="8306"/>
+      </w:tabs>
+      <w:snapToGrid w:val="0"/>
+      <w:jc w:val="left"/>
+    </w:pPr>
+    <w:rPr>
+      <w:sz w:val="18"/>
+      <w:szCs w:val="18"/>
+    </w:rPr>
+  </w:style>
+  <w:style w:type="character" w:customStyle="1" w:styleId="Char1">
+    <w:name w:val="页脚 Char"/>
+    <w:basedOn w:val="a0"/>
+    <w:link w:val="a6"/>
+    <w:uiPriority w:val="99"/>
+    <w:rsid w:val="00AC671B"/>
+    <w:rPr>
+      <w:sz w:val="18"/>
+      <w:szCs w:val="18"/>
+    </w:rPr>
+  </w:style>
 </w:styles>
 </file>
 
@@ -2774,6 +3136,71 @@
       <w:szCs w:val="32"/>
     </w:rPr>
   </w:style>
+  <w:style w:type="paragraph" w:styleId="a5">
+    <w:name w:val="header"/>
+    <w:basedOn w:val="a"/>
+    <w:link w:val="Char0"/>
+    <w:uiPriority w:val="99"/>
+    <w:unhideWhenUsed/>
+    <w:rsid w:val="00AC671B"/>
+    <w:pPr>
+      <w:pBdr>
+        <w:bottom w:val="single" w:sz="6" w:space="1" w:color="auto"/>
+      </w:pBdr>
+      <w:tabs>
+        <w:tab w:val="center" w:pos="4153"/>
+        <w:tab w:val="right" w:pos="8306"/>
+      </w:tabs>
+      <w:snapToGrid w:val="0"/>
+      <w:jc w:val="center"/>
+    </w:pPr>
+    <w:rPr>
+      <w:sz w:val="18"/>
+      <w:szCs w:val="18"/>
+    </w:rPr>
+  </w:style>
+  <w:style w:type="character" w:customStyle="1" w:styleId="Char0">
+    <w:name w:val="页眉 Char"/>
+    <w:basedOn w:val="a0"/>
+    <w:link w:val="a5"/>
+    <w:uiPriority w:val="99"/>
+    <w:rsid w:val="00AC671B"/>
+    <w:rPr>
+      <w:sz w:val="18"/>
+      <w:szCs w:val="18"/>
+    </w:rPr>
+  </w:style>
+  <w:style w:type="paragraph" w:styleId="a6">
+    <w:name w:val="footer"/>
+    <w:basedOn w:val="a"/>
+    <w:link w:val="Char1"/>
+    <w:uiPriority w:val="99"/>
+    <w:unhideWhenUsed/>
+    <w:rsid w:val="00AC671B"/>
+    <w:pPr>
+      <w:tabs>
+        <w:tab w:val="center" w:pos="4153"/>
+        <w:tab w:val="right" w:pos="8306"/>
+      </w:tabs>
+      <w:snapToGrid w:val="0"/>
+      <w:jc w:val="left"/>
+    </w:pPr>
+    <w:rPr>
+      <w:sz w:val="18"/>
+      <w:szCs w:val="18"/>
+    </w:rPr>
+  </w:style>
+  <w:style w:type="character" w:customStyle="1" w:styleId="Char1">
+    <w:name w:val="页脚 Char"/>
+    <w:basedOn w:val="a0"/>
+    <w:link w:val="a6"/>
+    <w:uiPriority w:val="99"/>
+    <w:rsid w:val="00AC671B"/>
+    <w:rPr>
+      <w:sz w:val="18"/>
+      <w:szCs w:val="18"/>
+    </w:rPr>
+  </w:style>
 </w:styles>
 </file>
 
